--- a/3-Ventas/3-F1/4-Remito por venta.docx
+++ b/3-Ventas/3-F1/4-Remito por venta.docx
@@ -385,7 +385,23 @@
                       <w:sz w:val="18"/>
                       <w:szCs w:val="18"/>
                     </w:rPr>
-                    <w:t xml:space="preserve">El usuario que tenga acceso a remito por venta, se encargará de levantar los productos por medio de un formulario que liste los pedidos de compra cuyo campo </w:t>
+                    <w:t xml:space="preserve">El usuario que tenga acceso a remito por venta, se encargará de levantar los productos por medio de un formulario que liste los pedidos de </w:t>
+                  </w:r>
+                  <w:r>
+                    <w:rPr>
+                      <w:rFonts w:ascii="Century" w:hAnsi="Century"/>
+                      <w:sz w:val="18"/>
+                      <w:szCs w:val="18"/>
+                    </w:rPr>
+                    <w:t xml:space="preserve">venta </w:t>
+                  </w:r>
+                  <w:r>
+                    <w:rPr>
+                      <w:rFonts w:ascii="Century" w:hAnsi="Century"/>
+                      <w:sz w:val="18"/>
+                      <w:szCs w:val="18"/>
+                    </w:rPr>
+                    <w:t xml:space="preserve">cuyo campo </w:t>
                   </w:r>
                   <w:r>
                     <w:rPr>
@@ -952,12 +968,20 @@
                 <w:p>
                   <w:pPr>
                     <w:rPr>
+                      <w:rFonts w:ascii="Century" w:hAnsi="Century"/>
+                      <w:sz w:val="16"/>
+                      <w:szCs w:val="16"/>
+                    </w:rPr>
+                  </w:pPr>
+                  <w:r>
+                    <w:rPr>
                       <w:rFonts w:ascii="Georgia" w:hAnsi="Georgia"/>
                       <w:b/>
                       <w:sz w:val="20"/>
                       <w:szCs w:val="20"/>
                     </w:rPr>
-                  </w:pPr>
+                    <w:t>Alta</w:t>
+                  </w:r>
                   <w:r>
                     <w:rPr>
                       <w:rFonts w:ascii="Georgia" w:hAnsi="Georgia"/>
@@ -965,67 +989,68 @@
                       <w:sz w:val="20"/>
                       <w:szCs w:val="20"/>
                     </w:rPr>
-                    <w:t>Alta</w:t>
-                  </w:r>
-                  <w:r>
+                    <w:t xml:space="preserve">: </w:t>
+                  </w:r>
+                  <w:r>
+                    <w:rPr>
+                      <w:rFonts w:ascii="Century" w:hAnsi="Century"/>
+                      <w:sz w:val="16"/>
+                      <w:szCs w:val="16"/>
+                    </w:rPr>
+                    <w:t>Solo</w:t>
+                  </w:r>
+                  <w:r>
+                    <w:rPr>
+                      <w:rFonts w:ascii="Century" w:hAnsi="Century"/>
+                      <w:sz w:val="16"/>
+                      <w:szCs w:val="16"/>
+                    </w:rPr>
+                    <w:t xml:space="preserve"> se podrá dar el alta si el resultado de restar </w:t>
+                  </w:r>
+                  <w:r>
+                    <w:rPr>
+                      <w:rFonts w:ascii="Century" w:hAnsi="Century"/>
+                      <w:b/>
+                      <w:sz w:val="16"/>
+                      <w:szCs w:val="16"/>
+                    </w:rPr>
+                    <w:t>&lt;&lt;CANTIDAD&gt;&gt;</w:t>
+                  </w:r>
+                  <w:r>
+                    <w:rPr>
+                      <w:rFonts w:ascii="Century" w:hAnsi="Century"/>
+                      <w:sz w:val="16"/>
+                      <w:szCs w:val="16"/>
+                    </w:rPr>
+                    <w:t xml:space="preserve"> al campo </w:t>
+                  </w:r>
+                  <w:r>
+                    <w:rPr>
+                      <w:rFonts w:ascii="Century" w:hAnsi="Century"/>
+                      <w:b/>
+                      <w:sz w:val="16"/>
+                      <w:szCs w:val="16"/>
+                    </w:rPr>
+                    <w:t>&lt;&lt;STOCK ACTUAL&gt;&gt;</w:t>
+                  </w:r>
+                  <w:r>
+                    <w:rPr>
+                      <w:rFonts w:ascii="Century" w:hAnsi="Century"/>
+                      <w:sz w:val="16"/>
+                      <w:szCs w:val="16"/>
+                    </w:rPr>
+                    <w:t xml:space="preserve"> de la entidad Stock del sistema de compras no da como resultado un valor negativo.</w:t>
+                  </w:r>
+                </w:p>
+                <w:p>
+                  <w:pPr>
                     <w:rPr>
                       <w:rFonts w:ascii="Georgia" w:hAnsi="Georgia"/>
                       <w:b/>
                       <w:sz w:val="20"/>
                       <w:szCs w:val="20"/>
                     </w:rPr>
-                    <w:t xml:space="preserve">: </w:t>
-                  </w:r>
-                  <w:r>
-                    <w:rPr>
-                      <w:rFonts w:ascii="Century" w:hAnsi="Century"/>
-                      <w:sz w:val="16"/>
-                      <w:szCs w:val="16"/>
-                    </w:rPr>
-                    <w:t>Solo</w:t>
-                  </w:r>
-                  <w:r>
-                    <w:rPr>
-                      <w:rFonts w:ascii="Century" w:hAnsi="Century"/>
-                      <w:sz w:val="16"/>
-                      <w:szCs w:val="16"/>
-                    </w:rPr>
-                    <w:t xml:space="preserve"> se podrá dar el alta si el resultado de restar </w:t>
-                  </w:r>
-                  <w:r>
-                    <w:rPr>
-                      <w:rFonts w:ascii="Century" w:hAnsi="Century"/>
-                      <w:b/>
-                      <w:sz w:val="16"/>
-                      <w:szCs w:val="16"/>
-                    </w:rPr>
-                    <w:t>&lt;&lt;CANTIDAD&gt;&gt;</w:t>
-                  </w:r>
-                  <w:r>
-                    <w:rPr>
-                      <w:rFonts w:ascii="Century" w:hAnsi="Century"/>
-                      <w:sz w:val="16"/>
-                      <w:szCs w:val="16"/>
-                    </w:rPr>
-                    <w:t xml:space="preserve"> al campo </w:t>
-                  </w:r>
-                  <w:r>
-                    <w:rPr>
-                      <w:rFonts w:ascii="Century" w:hAnsi="Century"/>
-                      <w:b/>
-                      <w:sz w:val="16"/>
-                      <w:szCs w:val="16"/>
-                    </w:rPr>
-                    <w:t>&lt;&lt;STOCK ACTUAL&gt;&gt;</w:t>
-                  </w:r>
-                  <w:r>
-                    <w:rPr>
-                      <w:rFonts w:ascii="Century" w:hAnsi="Century"/>
-                      <w:sz w:val="16"/>
-                      <w:szCs w:val="16"/>
-                    </w:rPr>
-                    <w:t xml:space="preserve"> de la entidad Stock del sistema de compras no da como resultado un valor negativo.</w:t>
-                  </w:r>
+                  </w:pPr>
                 </w:p>
               </w:txbxContent>
             </v:textbox>
@@ -1198,7 +1223,15 @@
                             <w:sz w:val="18"/>
                             <w:szCs w:val="18"/>
                           </w:rPr>
-                          <w:t>,C)</w:t>
+                          <w:t>,</w:t>
+                        </w:r>
+                        <w:r>
+                          <w:rPr>
+                            <w:rFonts w:ascii="Century" w:hAnsi="Century"/>
+                            <w:sz w:val="18"/>
+                            <w:szCs w:val="18"/>
+                          </w:rPr>
+                          <w:t>C)</w:t>
                         </w:r>
                       </w:p>
                     </w:tc>
@@ -2725,13 +2758,7 @@
                     <w:rPr>
                       <w:rFonts w:ascii="Garamond" w:hAnsi="Garamond"/>
                     </w:rPr>
-                    <w:t xml:space="preserve">Rápido acceso a la información, control interno y reemplazo del </w:t>
-                  </w:r>
-                  <w:r>
-                    <w:rPr>
-                      <w:rFonts w:ascii="Garamond" w:hAnsi="Garamond"/>
-                    </w:rPr>
-                    <w:t>papel.</w:t>
+                    <w:t>Rápido acceso a la información, control interno y reemplazo del papel.</w:t>
                   </w:r>
                 </w:p>
                 <w:p>
